--- a/C#/נסיון נוסף/פרויקט גמר יהודית פישמן ורבקי טרכטינגוט.docx
+++ b/C#/נסיון נוסף/פרויקט גמר יהודית פישמן ורבקי טרכטינגוט.docx
@@ -68,6 +68,7 @@
                             <w:r>
                               <w:rPr>
                                 <w:rFonts w:hint="cs"/>
+                                <w:highlight w:val="yellow"/>
                                 <w:rtl/>
                               </w:rPr>
                               <w:t>פרטי הכרטיסים</w:t>
@@ -75,6 +76,7 @@
                             <w:r>
                               <w:rPr>
                                 <w:rFonts w:hint="cs"/>
+                                <w:highlight w:val="yellow"/>
                                 <w:rtl/>
                               </w:rPr>
                               <w:t xml:space="preserve"> הפנויים</w:t>
@@ -82,6 +84,7 @@
                             <w:r>
                               <w:rPr>
                                 <w:rFonts w:hint="cs"/>
+                                <w:highlight w:val="yellow"/>
                                 <w:rtl/>
                               </w:rPr>
                               <w:t xml:space="preserve"> באותה טיסה</w:t>
@@ -114,19 +117,19 @@
                 <v:stroke joinstyle="miter"/>
                 <v:path gradientshapeok="t" o:connecttype="rect"/>
               </v:shapetype>
-              <v:shape id="תיבת טקסט 13" o:spid="_x0000_s1026" type="#_x0000_t202" style="position:absolute;left:0;text-align:left;margin-left:-43.7pt;margin-top:450pt;width:114.75pt;height:48pt;z-index:251672576;visibility:visible;mso-wrap-style:square;mso-width-percent:0;mso-height-percent:0;mso-wrap-distance-left:9pt;mso-wrap-distance-top:0;mso-wrap-distance-right:9pt;mso-wrap-distance-bottom:0;mso-position-horizontal:absolute;mso-position-horizontal-relative:text;mso-position-vertical:absolute;mso-position-vertical-relative:text;mso-width-percent:0;mso-height-percent:0;mso-width-relative:margin;mso-height-relative:margin;v-text-anchor:top" o:gfxdata="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" fillcolor="white [3201]" strokeweight=".5pt">
+              <v:shape id="תיבת טקסט 13" o:spid="_x0000_s1026" type="#_x0000_t202" style="position:absolute;left:0;text-align:left;margin-left:-43.7pt;margin-top:450pt;width:114.75pt;height:48pt;z-index:251672576;visibility:visible;mso-wrap-style:square;mso-width-percent:0;mso-height-percent:0;mso-wrap-distance-left:9pt;mso-wrap-distance-top:0;mso-wrap-distance-right:9pt;mso-wrap-distance-bottom:0;mso-position-horizontal:absolute;mso-position-horizontal-relative:text;mso-position-vertical:absolute;mso-position-vertical-relative:text;mso-width-percent:0;mso-height-percent:0;mso-width-relative:margin;mso-height-relative:margin;v-text-anchor:top" o:gfxdata="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" fillcolor="white [3201]" strokeweight=".5pt">
                 <v:textbox>
                   <w:txbxContent>
                     <w:p>
                       <w:pPr>
                         <w:rPr>
-                          <w:rFonts w:hint="cs"/>
                           <w:rtl/>
                         </w:rPr>
                       </w:pPr>
                       <w:r>
                         <w:rPr>
                           <w:rFonts w:hint="cs"/>
+                          <w:highlight w:val="yellow"/>
                           <w:rtl/>
                         </w:rPr>
                         <w:t>פרטי הכרטיסים</w:t>
@@ -134,6 +137,7 @@
                       <w:r>
                         <w:rPr>
                           <w:rFonts w:hint="cs"/>
+                          <w:highlight w:val="yellow"/>
                           <w:rtl/>
                         </w:rPr>
                         <w:t xml:space="preserve"> הפנויים</w:t>
@@ -141,6 +145,7 @@
                       <w:r>
                         <w:rPr>
                           <w:rFonts w:hint="cs"/>
+                          <w:highlight w:val="yellow"/>
                           <w:rtl/>
                         </w:rPr>
                         <w:t xml:space="preserve"> באותה טיסה</w:t>
@@ -772,7 +777,15 @@
                                 <w:rFonts w:hint="cs"/>
                                 <w:rtl/>
                               </w:rPr>
-                              <w:t xml:space="preserve">  לכניסה לאזור האישי</w:t>
+                              <w:t xml:space="preserve">  </w:t>
+                            </w:r>
+                            <w:r>
+                              <w:rPr>
+                                <w:rFonts w:hint="cs"/>
+                                <w:highlight w:val="yellow"/>
+                                <w:rtl/>
+                              </w:rPr>
+                              <w:t>לכניסה לאזור האישי</w:t>
                             </w:r>
                           </w:p>
                         </w:txbxContent>
@@ -797,14 +810,13 @@
           </mc:Choice>
           <mc:Fallback>
             <w:pict>
-              <v:shape id="תיבת טקסט 3" o:spid="_x0000_s1030" type="#_x0000_t202" style="position:absolute;left:0;text-align:left;margin-left:306.75pt;margin-top:9.75pt;width:107.25pt;height:57.75pt;z-index:251661312;visibility:visible;mso-wrap-style:square;mso-width-percent:0;mso-height-percent:0;mso-wrap-distance-left:9pt;mso-wrap-distance-top:0;mso-wrap-distance-right:9pt;mso-wrap-distance-bottom:0;mso-position-horizontal:absolute;mso-position-horizontal-relative:margin;mso-position-vertical:absolute;mso-position-vertical-relative:text;mso-width-percent:0;mso-height-percent:0;mso-width-relative:margin;mso-height-relative:margin;v-text-anchor:top" o:gfxdata="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" fillcolor="white [3201]" strokeweight=".5pt">
+              <v:shape id="תיבת טקסט 3" o:spid="_x0000_s1030" type="#_x0000_t202" style="position:absolute;left:0;text-align:left;margin-left:306.75pt;margin-top:9.75pt;width:107.25pt;height:57.75pt;z-index:251661312;visibility:visible;mso-wrap-style:square;mso-width-percent:0;mso-height-percent:0;mso-wrap-distance-left:9pt;mso-wrap-distance-top:0;mso-wrap-distance-right:9pt;mso-wrap-distance-bottom:0;mso-position-horizontal:absolute;mso-position-horizontal-relative:margin;mso-position-vertical:absolute;mso-position-vertical-relative:text;mso-width-percent:0;mso-height-percent:0;mso-width-relative:margin;mso-height-relative:margin;v-text-anchor:top" o:gfxdata="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" fillcolor="white [3201]" strokeweight=".5pt">
                 <v:textbox>
                   <w:txbxContent>
                     <w:p/>
                     <w:p>
                       <w:pPr>
                         <w:rPr>
-                          <w:rFonts w:hint="cs"/>
                           <w:rtl/>
                         </w:rPr>
                       </w:pPr>
@@ -813,7 +825,15 @@
                           <w:rFonts w:hint="cs"/>
                           <w:rtl/>
                         </w:rPr>
-                        <w:t xml:space="preserve">  לכניסה לאזור האישי</w:t>
+                        <w:t xml:space="preserve">  </w:t>
+                      </w:r>
+                      <w:r>
+                        <w:rPr>
+                          <w:rFonts w:hint="cs"/>
+                          <w:highlight w:val="yellow"/>
+                          <w:rtl/>
+                        </w:rPr>
+                        <w:t>לכניסה לאזור האישי</w:t>
                       </w:r>
                     </w:p>
                   </w:txbxContent>
@@ -875,12 +895,14 @@
                           <w:p>
                             <w:pPr>
                               <w:rPr>
+                                <w:highlight w:val="yellow"/>
                                 <w:rtl/>
                               </w:rPr>
                             </w:pPr>
                             <w:r>
                               <w:rPr>
                                 <w:rFonts w:hint="cs"/>
+                                <w:highlight w:val="yellow"/>
                                 <w:rtl/>
                               </w:rPr>
                               <w:t>טבלת פרטי הטיסות לפי הסינון הנבחר</w:t>
@@ -895,6 +917,7 @@
                             <w:r>
                               <w:rPr>
                                 <w:rFonts w:hint="cs"/>
+                                <w:highlight w:val="yellow"/>
                                 <w:rtl/>
                               </w:rPr>
                               <w:t>+ כפתור לכל אחד לרכישה</w:t>
@@ -916,18 +939,20 @@
           </mc:Choice>
           <mc:Fallback>
             <w:pict>
-              <v:shape id="תיבת טקסט 9" o:spid="_x0000_s1031" type="#_x0000_t202" style="position:absolute;left:0;text-align:left;margin-left:-46.5pt;margin-top:348pt;width:124.5pt;height:88.5pt;z-index:251666432;visibility:visible;mso-wrap-style:square;mso-wrap-distance-left:9pt;mso-wrap-distance-top:0;mso-wrap-distance-right:9pt;mso-wrap-distance-bottom:0;mso-position-horizontal:absolute;mso-position-horizontal-relative:text;mso-position-vertical:absolute;mso-position-vertical-relative:text;v-text-anchor:top" o:gfxdata="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" fillcolor="white [3201]" strokeweight=".5pt">
+              <v:shape id="תיבת טקסט 9" o:spid="_x0000_s1031" type="#_x0000_t202" style="position:absolute;left:0;text-align:left;margin-left:-46.5pt;margin-top:348pt;width:124.5pt;height:88.5pt;z-index:251666432;visibility:visible;mso-wrap-style:square;mso-wrap-distance-left:9pt;mso-wrap-distance-top:0;mso-wrap-distance-right:9pt;mso-wrap-distance-bottom:0;mso-position-horizontal:absolute;mso-position-horizontal-relative:text;mso-position-vertical:absolute;mso-position-vertical-relative:text;v-text-anchor:top" o:gfxdata="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" fillcolor="white [3201]" strokeweight=".5pt">
                 <v:textbox>
                   <w:txbxContent>
                     <w:p>
                       <w:pPr>
                         <w:rPr>
+                          <w:highlight w:val="yellow"/>
                           <w:rtl/>
                         </w:rPr>
                       </w:pPr>
                       <w:r>
                         <w:rPr>
                           <w:rFonts w:hint="cs"/>
+                          <w:highlight w:val="yellow"/>
                           <w:rtl/>
                         </w:rPr>
                         <w:t>טבלת פרטי הטיסות לפי הסינון הנבחר</w:t>
@@ -936,13 +961,13 @@
                     <w:p>
                       <w:pPr>
                         <w:rPr>
-                          <w:rFonts w:hint="cs"/>
                           <w:rtl/>
                         </w:rPr>
                       </w:pPr>
                       <w:r>
                         <w:rPr>
                           <w:rFonts w:hint="cs"/>
+                          <w:highlight w:val="yellow"/>
                           <w:rtl/>
                         </w:rPr>
                         <w:t>+ כפתור לכל אחד לרכישה</w:t>
@@ -1007,12 +1032,14 @@
                           <w:p>
                             <w:pPr>
                               <w:rPr>
+                                <w:highlight w:val="yellow"/>
                                 <w:rtl/>
                               </w:rPr>
                             </w:pPr>
                             <w:r>
                               <w:rPr>
                                 <w:rFonts w:hint="cs"/>
+                                <w:highlight w:val="yellow"/>
                                 <w:rtl/>
                               </w:rPr>
                               <w:t>לחיפוש לפי:</w:t>
@@ -1021,12 +1048,14 @@
                           <w:p>
                             <w:pPr>
                               <w:rPr>
+                                <w:highlight w:val="yellow"/>
                                 <w:rtl/>
                               </w:rPr>
                             </w:pPr>
                             <w:r>
                               <w:rPr>
                                 <w:rFonts w:hint="cs"/>
+                                <w:highlight w:val="yellow"/>
                                 <w:rtl/>
                               </w:rPr>
                               <w:t>יעד</w:t>
@@ -1035,12 +1064,14 @@
                           <w:p>
                             <w:pPr>
                               <w:rPr>
+                                <w:highlight w:val="yellow"/>
                                 <w:rtl/>
                               </w:rPr>
                             </w:pPr>
                             <w:r>
                               <w:rPr>
                                 <w:rFonts w:hint="cs"/>
+                                <w:highlight w:val="yellow"/>
                                 <w:rtl/>
                               </w:rPr>
                               <w:t>מקור</w:t>
@@ -1055,6 +1086,7 @@
                             <w:r>
                               <w:rPr>
                                 <w:rFonts w:hint="cs"/>
+                                <w:highlight w:val="yellow"/>
                                 <w:rtl/>
                               </w:rPr>
                               <w:t>תאריך יציאה</w:t>
@@ -1079,19 +1111,21 @@
           </mc:Choice>
           <mc:Fallback>
             <w:pict>
-              <v:shape id="תיבת טקסט 7" o:spid="_x0000_s1032" type="#_x0000_t202" style="position:absolute;left:0;text-align:left;margin-left:-51.75pt;margin-top:139.5pt;width:162pt;height:130.5pt;z-index:251664384;visibility:visible;mso-wrap-style:square;mso-height-percent:0;mso-wrap-distance-left:9pt;mso-wrap-distance-top:0;mso-wrap-distance-right:9pt;mso-wrap-distance-bottom:0;mso-position-horizontal:absolute;mso-position-horizontal-relative:text;mso-position-vertical:absolute;mso-position-vertical-relative:text;mso-height-percent:0;mso-height-relative:margin;v-text-anchor:top" o:gfxdata="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" fillcolor="white [3201]" strokeweight=".5pt">
+              <v:shape id="תיבת טקסט 7" o:spid="_x0000_s1032" type="#_x0000_t202" style="position:absolute;left:0;text-align:left;margin-left:-51.75pt;margin-top:139.5pt;width:162pt;height:130.5pt;z-index:251664384;visibility:visible;mso-wrap-style:square;mso-height-percent:0;mso-wrap-distance-left:9pt;mso-wrap-distance-top:0;mso-wrap-distance-right:9pt;mso-wrap-distance-bottom:0;mso-position-horizontal:absolute;mso-position-horizontal-relative:text;mso-position-vertical:absolute;mso-position-vertical-relative:text;mso-height-percent:0;mso-height-relative:margin;v-text-anchor:top" o:gfxdata="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" fillcolor="white [3201]" strokeweight=".5pt">
                 <v:textbox>
                   <w:txbxContent>
                     <w:p/>
                     <w:p>
                       <w:pPr>
                         <w:rPr>
+                          <w:highlight w:val="yellow"/>
                           <w:rtl/>
                         </w:rPr>
                       </w:pPr>
                       <w:r>
                         <w:rPr>
                           <w:rFonts w:hint="cs"/>
+                          <w:highlight w:val="yellow"/>
                           <w:rtl/>
                         </w:rPr>
                         <w:t>לחיפוש לפי:</w:t>
@@ -1100,12 +1134,14 @@
                     <w:p>
                       <w:pPr>
                         <w:rPr>
+                          <w:highlight w:val="yellow"/>
                           <w:rtl/>
                         </w:rPr>
                       </w:pPr>
                       <w:r>
                         <w:rPr>
                           <w:rFonts w:hint="cs"/>
+                          <w:highlight w:val="yellow"/>
                           <w:rtl/>
                         </w:rPr>
                         <w:t>יעד</w:t>
@@ -1114,12 +1150,14 @@
                     <w:p>
                       <w:pPr>
                         <w:rPr>
+                          <w:highlight w:val="yellow"/>
                           <w:rtl/>
                         </w:rPr>
                       </w:pPr>
                       <w:r>
                         <w:rPr>
                           <w:rFonts w:hint="cs"/>
+                          <w:highlight w:val="yellow"/>
                           <w:rtl/>
                         </w:rPr>
                         <w:t>מקור</w:t>
@@ -1128,13 +1166,13 @@
                     <w:p>
                       <w:pPr>
                         <w:rPr>
-                          <w:rFonts w:hint="cs"/>
                           <w:rtl/>
                         </w:rPr>
                       </w:pPr>
                       <w:r>
                         <w:rPr>
                           <w:rFonts w:hint="cs"/>
+                          <w:highlight w:val="yellow"/>
                           <w:rtl/>
                         </w:rPr>
                         <w:t>תאריך יציאה</w:t>
@@ -1285,7 +1323,15 @@
                                 <w:rFonts w:hint="cs"/>
                                 <w:rtl/>
                               </w:rPr>
-                              <w:t xml:space="preserve">   להזמנת טיסה</w:t>
+                              <w:t xml:space="preserve">   </w:t>
+                            </w:r>
+                            <w:r>
+                              <w:rPr>
+                                <w:rFonts w:hint="cs"/>
+                                <w:highlight w:val="yellow"/>
+                                <w:rtl/>
+                              </w:rPr>
+                              <w:t>להזמנת טיסה</w:t>
                             </w:r>
                           </w:p>
                         </w:txbxContent>
@@ -1310,7 +1356,7 @@
           </mc:Choice>
           <mc:Fallback>
             <w:pict>
-              <v:shape id="תיבת טקסט 4" o:spid="_x0000_s1033" type="#_x0000_t202" style="position:absolute;left:0;text-align:left;margin-left:-26.25pt;margin-top:23.25pt;width:113.25pt;height:48.75pt;z-index:251662336;visibility:visible;mso-wrap-style:square;mso-width-percent:0;mso-height-percent:0;mso-wrap-distance-left:9pt;mso-wrap-distance-top:0;mso-wrap-distance-right:9pt;mso-wrap-distance-bottom:0;mso-position-horizontal:absolute;mso-position-horizontal-relative:text;mso-position-vertical:absolute;mso-position-vertical-relative:text;mso-width-percent:0;mso-height-percent:0;mso-width-relative:margin;mso-height-relative:margin;v-text-anchor:top" o:gfxdata="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" fillcolor="white [3201]" strokeweight=".5pt">
+              <v:shape id="תיבת טקסט 4" o:spid="_x0000_s1033" type="#_x0000_t202" style="position:absolute;left:0;text-align:left;margin-left:-26.25pt;margin-top:23.25pt;width:113.25pt;height:48.75pt;z-index:251662336;visibility:visible;mso-wrap-style:square;mso-width-percent:0;mso-height-percent:0;mso-wrap-distance-left:9pt;mso-wrap-distance-top:0;mso-wrap-distance-right:9pt;mso-wrap-distance-bottom:0;mso-position-horizontal:absolute;mso-position-horizontal-relative:text;mso-position-vertical:absolute;mso-position-vertical-relative:text;mso-width-percent:0;mso-height-percent:0;mso-width-relative:margin;mso-height-relative:margin;v-text-anchor:top" o:gfxdata="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" fillcolor="white [3201]" strokeweight=".5pt">
                 <v:textbox>
                   <w:txbxContent>
                     <w:p>
@@ -1331,6 +1377,7 @@
                       <w:r>
                         <w:rPr>
                           <w:rFonts w:hint="cs"/>
+                          <w:highlight w:val="yellow"/>
                           <w:rtl/>
                         </w:rPr>
                         <w:t>להזמנת טיסה</w:t>
@@ -1403,6 +1450,7 @@
                               <w:rPr>
                                 <w:sz w:val="52"/>
                                 <w:szCs w:val="52"/>
+                                <w:highlight w:val="yellow"/>
                               </w:rPr>
                               <w:t>welcome</w:t>
                             </w:r>
@@ -1423,10 +1471,6 @@
           </mc:Choice>
           <mc:Fallback>
             <w:pict>
-              <v:shapetype id="_x0000_t202" coordsize="21600,21600" o:spt="202" path="m,l,21600r21600,l21600,xe">
-                <v:stroke joinstyle="miter"/>
-                <v:path gradientshapeok="t" o:connecttype="rect"/>
-              </v:shapetype>
               <v:shape id="תיבת טקסט 10" o:spid="_x0000_s1034" type="#_x0000_t202" style="position:absolute;left:0;text-align:left;margin-left:-37.5pt;margin-top:-47.25pt;width:478.5pt;height:52.5pt;z-index:251667456;visibility:visible;mso-wrap-style:square;mso-wrap-distance-left:9pt;mso-wrap-distance-top:0;mso-wrap-distance-right:9pt;mso-wrap-distance-bottom:0;mso-position-horizontal:absolute;mso-position-horizontal-relative:text;mso-position-vertical:absolute;mso-position-vertical-relative:text;v-text-anchor:top" o:gfxdata="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" fillcolor="white [3201]" strokeweight=".5pt">
                 <v:textbox>
                   <w:txbxContent>
@@ -1442,6 +1486,7 @@
                         <w:rPr>
                           <w:sz w:val="52"/>
                           <w:szCs w:val="52"/>
+                          <w:highlight w:val="yellow"/>
                         </w:rPr>
                         <w:t>welcome</w:t>
                       </w:r>
@@ -1478,7 +1523,6 @@
     <w:p>
       <w:pPr>
         <w:rPr>
-          <w:rFonts w:hint="cs"/>
           <w:rtl/>
         </w:rPr>
       </w:pPr>
@@ -1486,18 +1530,11 @@
     <w:p>
       <w:pPr>
         <w:rPr>
-          <w:rFonts w:hint="cs"/>
           <w:rtl/>
         </w:rPr>
       </w:pPr>
     </w:p>
-    <w:p>
-      <w:pPr>
-        <w:rPr>
-          <w:rtl/>
-        </w:rPr>
-      </w:pPr>
-    </w:p>
+    <w:p/>
     <w:p>
       <w:pPr>
         <w:rPr>
@@ -2087,13 +2124,7 @@
         </w:rPr>
       </w:pPr>
     </w:p>
-    <w:p>
-      <w:pPr>
-        <w:rPr>
-          <w:rtl/>
-        </w:rPr>
-      </w:pPr>
-    </w:p>
+    <w:p/>
     <w:p>
       <w:pPr>
         <w:rPr>
@@ -2211,10 +2242,7 @@
         </mc:AlternateContent>
       </w:r>
     </w:p>
-    <w:p>
-      <w:bookmarkStart w:id="0" w:name="_GoBack"/>
-      <w:bookmarkEnd w:id="0"/>
-    </w:p>
+    <w:p/>
     <w:p>
       <w:pPr>
         <w:rPr>
@@ -2389,9 +2417,9 @@
                   <wp:posOffset>-523875</wp:posOffset>
                 </wp:positionH>
                 <wp:positionV relativeFrom="paragraph">
-                  <wp:posOffset>181610</wp:posOffset>
+                  <wp:posOffset>177800</wp:posOffset>
                 </wp:positionV>
-                <wp:extent cx="1457325" cy="1285875"/>
+                <wp:extent cx="1457325" cy="1533525"/>
                 <wp:effectExtent l="0" t="0" r="28575" b="28575"/>
                 <wp:wrapNone/>
                 <wp:docPr id="11" name="תיבת טקסט 11"/>
@@ -2403,7 +2431,7 @@
                       <wps:spPr>
                         <a:xfrm>
                           <a:off x="0" y="0"/>
-                          <a:ext cx="1457325" cy="1285875"/>
+                          <a:ext cx="1457325" cy="1533525"/>
                         </a:xfrm>
                         <a:prstGeom prst="rect">
                           <a:avLst/>
@@ -2422,12 +2450,14 @@
                           <w:p>
                             <w:pPr>
                               <w:rPr>
+                                <w:highlight w:val="yellow"/>
                                 <w:rtl/>
                               </w:rPr>
                             </w:pPr>
                             <w:r>
                               <w:rPr>
                                 <w:rFonts w:hint="cs"/>
+                                <w:highlight w:val="yellow"/>
                                 <w:rtl/>
                               </w:rPr>
                               <w:t>טופס מילוי פרטים</w:t>
@@ -2435,6 +2465,7 @@
                             <w:r>
                               <w:rPr>
                                 <w:rFonts w:hint="cs"/>
+                                <w:highlight w:val="yellow"/>
                                 <w:rtl/>
                               </w:rPr>
                               <w:t xml:space="preserve"> לטיסה </w:t>
@@ -2443,6 +2474,7 @@
                             <w:r>
                               <w:rPr>
                                 <w:rFonts w:hint="cs"/>
+                                <w:highlight w:val="yellow"/>
                                 <w:rtl/>
                               </w:rPr>
                               <w:t>ולאיזור</w:t>
@@ -2451,6 +2483,7 @@
                             <w:r>
                               <w:rPr>
                                 <w:rFonts w:hint="cs"/>
+                                <w:highlight w:val="yellow"/>
                                 <w:rtl/>
                               </w:rPr>
                               <w:t xml:space="preserve"> האישי</w:t>
@@ -2459,12 +2492,14 @@
                           <w:p>
                             <w:pPr>
                               <w:rPr>
+                                <w:highlight w:val="yellow"/>
                                 <w:rtl/>
                               </w:rPr>
                             </w:pPr>
                             <w:r>
                               <w:rPr>
                                 <w:rFonts w:hint="cs"/>
+                                <w:highlight w:val="yellow"/>
                                 <w:rtl/>
                               </w:rPr>
                               <w:t>(כולל בדיקה אם הלקוח קיים)</w:t>
@@ -2479,12 +2514,38 @@
                             <w:r>
                               <w:rPr>
                                 <w:rFonts w:hint="cs"/>
+                                <w:highlight w:val="yellow"/>
                                 <w:rtl/>
                               </w:rPr>
                               <w:t>+ לתשלום והזמנה</w:t>
                             </w:r>
                           </w:p>
-                          <w:p/>
+                          <w:p>
+                            <w:pPr>
+                              <w:rPr>
+                                <w:rFonts w:hint="cs"/>
+                                <w:rtl/>
+                              </w:rPr>
+                            </w:pPr>
+                            <w:r>
+                              <w:rPr>
+                                <w:rFonts w:hint="cs"/>
+                                <w:rtl/>
+                              </w:rPr>
+                              <w:t>+רכישה בפועל</w:t>
+                            </w:r>
+                            <w:bookmarkStart w:id="0" w:name="_GoBack"/>
+                            <w:bookmarkEnd w:id="0"/>
+                          </w:p>
+                          <w:p>
+                            <w:r>
+                              <w:rPr>
+                                <w:rFonts w:hint="cs"/>
+                                <w:rtl/>
+                              </w:rPr>
+                              <w:t xml:space="preserve"> בפועל</w:t>
+                            </w:r>
+                          </w:p>
                         </w:txbxContent>
                       </wps:txbx>
                       <wps:bodyPr rot="0" spcFirstLastPara="0" vertOverflow="overflow" horzOverflow="overflow" vert="horz" wrap="square" lIns="91440" tIns="45720" rIns="91440" bIns="45720" numCol="1" spcCol="0" rtlCol="1" fromWordArt="0" anchor="t" anchorCtr="0" forceAA="0" compatLnSpc="1">
@@ -2507,18 +2568,24 @@
           </mc:Choice>
           <mc:Fallback>
             <w:pict>
-              <v:shape id="תיבת טקסט 11" o:spid="_x0000_s1040" type="#_x0000_t202" style="position:absolute;left:0;text-align:left;margin-left:-41.25pt;margin-top:14.3pt;width:114.75pt;height:101.25pt;z-index:251668480;visibility:visible;mso-wrap-style:square;mso-width-percent:0;mso-height-percent:0;mso-wrap-distance-left:9pt;mso-wrap-distance-top:0;mso-wrap-distance-right:9pt;mso-wrap-distance-bottom:0;mso-position-horizontal:absolute;mso-position-horizontal-relative:text;mso-position-vertical:absolute;mso-position-vertical-relative:text;mso-width-percent:0;mso-height-percent:0;mso-width-relative:margin;mso-height-relative:margin;v-text-anchor:top" o:gfxdata="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" fillcolor="white [3201]" strokeweight=".5pt">
+              <v:shapetype id="_x0000_t202" coordsize="21600,21600" o:spt="202" path="m,l,21600r21600,l21600,xe">
+                <v:stroke joinstyle="miter"/>
+                <v:path gradientshapeok="t" o:connecttype="rect"/>
+              </v:shapetype>
+              <v:shape id="תיבת טקסט 11" o:spid="_x0000_s1040" type="#_x0000_t202" style="position:absolute;left:0;text-align:left;margin-left:-41.25pt;margin-top:14pt;width:114.75pt;height:120.75pt;z-index:251668480;visibility:visible;mso-wrap-style:square;mso-width-percent:0;mso-height-percent:0;mso-wrap-distance-left:9pt;mso-wrap-distance-top:0;mso-wrap-distance-right:9pt;mso-wrap-distance-bottom:0;mso-position-horizontal:absolute;mso-position-horizontal-relative:text;mso-position-vertical:absolute;mso-position-vertical-relative:text;mso-width-percent:0;mso-height-percent:0;mso-width-relative:margin;mso-height-relative:margin;v-text-anchor:top" o:gfxdata="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" fillcolor="white [3201]" strokeweight=".5pt">
                 <v:textbox>
                   <w:txbxContent>
                     <w:p>
                       <w:pPr>
                         <w:rPr>
+                          <w:highlight w:val="yellow"/>
                           <w:rtl/>
                         </w:rPr>
                       </w:pPr>
                       <w:r>
                         <w:rPr>
                           <w:rFonts w:hint="cs"/>
+                          <w:highlight w:val="yellow"/>
                           <w:rtl/>
                         </w:rPr>
                         <w:t>טופס מילוי פרטים</w:t>
@@ -2526,6 +2593,7 @@
                       <w:r>
                         <w:rPr>
                           <w:rFonts w:hint="cs"/>
+                          <w:highlight w:val="yellow"/>
                           <w:rtl/>
                         </w:rPr>
                         <w:t xml:space="preserve"> לטיסה </w:t>
@@ -2534,6 +2602,7 @@
                       <w:r>
                         <w:rPr>
                           <w:rFonts w:hint="cs"/>
+                          <w:highlight w:val="yellow"/>
                           <w:rtl/>
                         </w:rPr>
                         <w:t>ולאיזור</w:t>
@@ -2542,6 +2611,7 @@
                       <w:r>
                         <w:rPr>
                           <w:rFonts w:hint="cs"/>
+                          <w:highlight w:val="yellow"/>
                           <w:rtl/>
                         </w:rPr>
                         <w:t xml:space="preserve"> האישי</w:t>
@@ -2550,12 +2620,14 @@
                     <w:p>
                       <w:pPr>
                         <w:rPr>
+                          <w:highlight w:val="yellow"/>
                           <w:rtl/>
                         </w:rPr>
                       </w:pPr>
                       <w:r>
                         <w:rPr>
                           <w:rFonts w:hint="cs"/>
+                          <w:highlight w:val="yellow"/>
                           <w:rtl/>
                         </w:rPr>
                         <w:t>(כולל בדיקה אם הלקוח קיים)</w:t>
@@ -2570,12 +2642,38 @@
                       <w:r>
                         <w:rPr>
                           <w:rFonts w:hint="cs"/>
+                          <w:highlight w:val="yellow"/>
                           <w:rtl/>
                         </w:rPr>
                         <w:t>+ לתשלום והזמנה</w:t>
                       </w:r>
                     </w:p>
-                    <w:p/>
+                    <w:p>
+                      <w:pPr>
+                        <w:rPr>
+                          <w:rFonts w:hint="cs"/>
+                          <w:rtl/>
+                        </w:rPr>
+                      </w:pPr>
+                      <w:r>
+                        <w:rPr>
+                          <w:rFonts w:hint="cs"/>
+                          <w:rtl/>
+                        </w:rPr>
+                        <w:t>+רכישה בפועל</w:t>
+                      </w:r>
+                      <w:bookmarkStart w:id="1" w:name="_GoBack"/>
+                      <w:bookmarkEnd w:id="1"/>
+                    </w:p>
+                    <w:p>
+                      <w:r>
+                        <w:rPr>
+                          <w:rFonts w:hint="cs"/>
+                          <w:rtl/>
+                        </w:rPr>
+                        <w:t xml:space="preserve"> בפועל</w:t>
+                      </w:r>
+                    </w:p>
                   </w:txbxContent>
                 </v:textbox>
               </v:shape>
@@ -2584,13 +2682,7 @@
         </mc:AlternateContent>
       </w:r>
     </w:p>
-    <w:p>
-      <w:pPr>
-        <w:rPr>
-          <w:rtl/>
-        </w:rPr>
-      </w:pPr>
-    </w:p>
+    <w:p/>
     <w:p>
       <w:pPr>
         <w:rPr>
@@ -2802,6 +2894,7 @@
                             <w:r>
                               <w:rPr>
                                 <w:rFonts w:hint="cs"/>
+                                <w:highlight w:val="yellow"/>
                                 <w:rtl/>
                               </w:rPr>
                               <w:t>סיום - הזמנתך בוצעה בהצלחה</w:t>
@@ -2829,13 +2922,14 @@
           </mc:Choice>
           <mc:Fallback>
             <w:pict>
-              <v:shape w14:anchorId="428F1D17" id="תיבת טקסט 12" o:spid="_x0000_s1042" type="#_x0000_t202" style="position:absolute;left:0;text-align:left;margin-left:-40.5pt;margin-top:63.45pt;width:107.25pt;height:42pt;z-index:251670528;visibility:visible;mso-wrap-style:square;mso-width-percent:0;mso-height-percent:0;mso-wrap-distance-left:9pt;mso-wrap-distance-top:0;mso-wrap-distance-right:9pt;mso-wrap-distance-bottom:0;mso-position-horizontal:absolute;mso-position-horizontal-relative:text;mso-position-vertical:absolute;mso-position-vertical-relative:text;mso-width-percent:0;mso-height-percent:0;mso-width-relative:margin;mso-height-relative:margin;v-text-anchor:top" o:gfxdata="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" fillcolor="white [3201]" strokeweight=".5pt">
+              <v:shape w14:anchorId="428F1D17" id="תיבת טקסט 12" o:spid="_x0000_s1042" type="#_x0000_t202" style="position:absolute;left:0;text-align:left;margin-left:-40.5pt;margin-top:63.45pt;width:107.25pt;height:42pt;z-index:251670528;visibility:visible;mso-wrap-style:square;mso-width-percent:0;mso-height-percent:0;mso-wrap-distance-left:9pt;mso-wrap-distance-top:0;mso-wrap-distance-right:9pt;mso-wrap-distance-bottom:0;mso-position-horizontal:absolute;mso-position-horizontal-relative:text;mso-position-vertical:absolute;mso-position-vertical-relative:text;mso-width-percent:0;mso-height-percent:0;mso-width-relative:margin;mso-height-relative:margin;v-text-anchor:top" o:gfxdata="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" fillcolor="white [3201]" strokeweight=".5pt">
                 <v:textbox>
                   <w:txbxContent>
                     <w:p>
                       <w:r>
                         <w:rPr>
                           <w:rFonts w:hint="cs"/>
+                          <w:highlight w:val="yellow"/>
                           <w:rtl/>
                         </w:rPr>
                         <w:t>סיום - הזמנתך בוצעה בהצלחה</w:t>
